--- a/SISTEMAS OPERACIONAIS/LISTAS/Lista5 - Entrada-Saida.docx
+++ b/SISTEMAS OPERACIONAIS/LISTAS/Lista5 - Entrada-Saida.docx
@@ -7,11 +7,15 @@
         <w:spacing w:after="159" w:line="259" w:lineRule="auto"/>
         <w:ind w:left="0" w:right="5" w:firstLine="0"/>
         <w:jc w:val="center"/>
+        <w:rPr>
+          <w:color w:val="auto"/>
+        </w:rPr>
       </w:pPr>
       <w:r>
         <w:rPr>
           <w:rFonts w:ascii="Times New Roman" w:eastAsia="Times New Roman" w:hAnsi="Times New Roman" w:cs="Times New Roman"/>
           <w:b/>
+          <w:color w:val="auto"/>
         </w:rPr>
         <w:t xml:space="preserve">SISTEMAS OPERACIONAIS </w:t>
       </w:r>
@@ -21,10 +25,14 @@
         <w:spacing w:after="158" w:line="259" w:lineRule="auto"/>
         <w:ind w:right="6"/>
         <w:jc w:val="center"/>
+        <w:rPr>
+          <w:color w:val="auto"/>
+        </w:rPr>
       </w:pPr>
       <w:r>
         <w:rPr>
           <w:rFonts w:ascii="Times New Roman" w:eastAsia="Times New Roman" w:hAnsi="Times New Roman" w:cs="Times New Roman"/>
+          <w:color w:val="auto"/>
         </w:rPr>
         <w:t xml:space="preserve">Lista de Exercícios – Introdução aos Sistemas Operacionais </w:t>
       </w:r>
@@ -34,30 +42,30 @@
         <w:spacing w:after="0" w:line="396" w:lineRule="auto"/>
         <w:ind w:left="2591" w:right="2522"/>
         <w:jc w:val="center"/>
+        <w:rPr>
+          <w:color w:val="auto"/>
+        </w:rPr>
       </w:pPr>
       <w:r>
         <w:rPr>
           <w:rFonts w:ascii="Times New Roman" w:eastAsia="Times New Roman" w:hAnsi="Times New Roman" w:cs="Times New Roman"/>
+          <w:color w:val="auto"/>
         </w:rPr>
         <w:t xml:space="preserve">Professor: Helder Oliveira Entrega: </w:t>
       </w:r>
       <w:r>
         <w:rPr>
           <w:rFonts w:ascii="Times New Roman" w:eastAsia="Times New Roman" w:hAnsi="Times New Roman" w:cs="Times New Roman"/>
+          <w:color w:val="auto"/>
         </w:rPr>
         <w:t>13</w:t>
       </w:r>
       <w:r>
         <w:rPr>
           <w:rFonts w:ascii="Times New Roman" w:eastAsia="Times New Roman" w:hAnsi="Times New Roman" w:cs="Times New Roman"/>
-        </w:rPr>
-        <w:t xml:space="preserve">/01/2021 </w:t>
-      </w:r>
-      <w:r>
-        <w:rPr>
-          <w:rFonts w:ascii="Times New Roman" w:eastAsia="Times New Roman" w:hAnsi="Times New Roman" w:cs="Times New Roman"/>
-        </w:rPr>
-        <w:t xml:space="preserve"> </w:t>
+          <w:color w:val="auto"/>
+        </w:rPr>
+        <w:t xml:space="preserve">/01/2021  </w:t>
       </w:r>
     </w:p>
     <w:p>
@@ -65,16 +73,21 @@
         <w:spacing w:after="158" w:line="259" w:lineRule="auto"/>
         <w:ind w:right="3"/>
         <w:jc w:val="center"/>
+        <w:rPr>
+          <w:color w:val="auto"/>
+        </w:rPr>
       </w:pPr>
       <w:r>
         <w:rPr>
           <w:rFonts w:ascii="Times New Roman" w:eastAsia="Times New Roman" w:hAnsi="Times New Roman" w:cs="Times New Roman"/>
+          <w:color w:val="auto"/>
         </w:rPr>
         <w:t>Aluno(a):</w:t>
       </w:r>
       <w:r>
         <w:rPr>
           <w:rFonts w:ascii="Times New Roman" w:eastAsia="Times New Roman" w:hAnsi="Times New Roman" w:cs="Times New Roman"/>
+          <w:color w:val="auto"/>
         </w:rPr>
         <w:t xml:space="preserve"> Vinícius Chaves Botelho - 202004940026</w:t>
       </w:r>
@@ -89,12 +102,14 @@
         <w:rPr>
           <w:b/>
           <w:bCs/>
-        </w:rPr>
-      </w:pPr>
-      <w:r>
-        <w:rPr>
-          <w:b/>
-          <w:bCs/>
+          <w:color w:val="auto"/>
+        </w:rPr>
+      </w:pPr>
+      <w:r>
+        <w:rPr>
+          <w:b/>
+          <w:bCs/>
+          <w:color w:val="auto"/>
         </w:rPr>
         <w:t xml:space="preserve">Quais os 3 tipos de classificação de dispositivos de E/S? Explique cada um deles. </w:t>
       </w:r>
@@ -110,48 +125,48 @@
         <w:ind w:left="426"/>
         <w:jc w:val="both"/>
         <w:rPr>
-          <w:color w:val="4472C4" w:themeColor="accent1"/>
-        </w:rPr>
-      </w:pPr>
-      <w:r>
-        <w:rPr>
-          <w:color w:val="4472C4" w:themeColor="accent1"/>
+          <w:color w:val="auto"/>
+        </w:rPr>
+      </w:pPr>
+      <w:r>
+        <w:rPr>
+          <w:color w:val="auto"/>
         </w:rPr>
         <w:t>Tipo de conexã</w:t>
       </w:r>
       <w:r>
         <w:rPr>
-          <w:color w:val="4472C4" w:themeColor="accent1"/>
+          <w:color w:val="auto"/>
         </w:rPr>
         <w:t>o:</w:t>
       </w:r>
       <w:r>
         <w:rPr>
-          <w:color w:val="4472C4" w:themeColor="accent1"/>
+          <w:color w:val="auto"/>
         </w:rPr>
         <w:t xml:space="preserve"> </w:t>
       </w:r>
       <w:r>
         <w:rPr>
-          <w:color w:val="4472C4" w:themeColor="accent1"/>
+          <w:color w:val="auto"/>
         </w:rPr>
         <w:t xml:space="preserve">se refere ao método de conexão entre os módulos de E/S e os periféricos. Pode </w:t>
       </w:r>
       <w:r>
         <w:rPr>
-          <w:color w:val="4472C4" w:themeColor="accent1"/>
+          <w:color w:val="auto"/>
         </w:rPr>
         <w:t>ser serial</w:t>
       </w:r>
       <w:r>
         <w:rPr>
-          <w:color w:val="4472C4" w:themeColor="accent1"/>
+          <w:color w:val="auto"/>
         </w:rPr>
         <w:t xml:space="preserve"> (Única linha de conexão) </w:t>
       </w:r>
       <w:r>
         <w:rPr>
-          <w:color w:val="4472C4" w:themeColor="accent1"/>
+          <w:color w:val="auto"/>
         </w:rPr>
         <w:t>ou paralela (Várias linhas de conexão);</w:t>
       </w:r>
@@ -167,68 +182,20 @@
         <w:ind w:left="426"/>
         <w:jc w:val="both"/>
         <w:rPr>
-          <w:color w:val="4472C4" w:themeColor="accent1"/>
-        </w:rPr>
-      </w:pPr>
-      <w:r>
-        <w:rPr>
-          <w:color w:val="4472C4" w:themeColor="accent1"/>
+          <w:color w:val="auto"/>
+        </w:rPr>
+      </w:pPr>
+      <w:r>
+        <w:rPr>
+          <w:color w:val="auto"/>
         </w:rPr>
         <w:t xml:space="preserve">Tipo de transferência dos dados: </w:t>
       </w:r>
       <w:r>
         <w:rPr>
-          <w:color w:val="4472C4" w:themeColor="accent1"/>
-        </w:rPr>
-        <w:t>p</w:t>
-      </w:r>
-      <w:r>
-        <w:rPr>
-          <w:color w:val="4472C4" w:themeColor="accent1"/>
-        </w:rPr>
-        <w:t xml:space="preserve">rimeiramente é importante falar que </w:t>
-      </w:r>
-      <w:r>
-        <w:rPr>
-          <w:color w:val="4472C4" w:themeColor="accent1"/>
-        </w:rPr>
-        <w:t>este tipo não é perfeito pois existem alguns dispositivos que não podem ser classificados, entretanto, é possível classificar de modo geral em duas categorias, sendo Dispositivos de blocos (a</w:t>
-      </w:r>
-      <w:r>
-        <w:rPr>
-          <w:color w:val="4472C4" w:themeColor="accent1"/>
-        </w:rPr>
-        <w:t>rmazena informações em blocos de tamanho fixo, cada um com seu próprio</w:t>
-      </w:r>
-      <w:r>
-        <w:rPr>
-          <w:color w:val="4472C4" w:themeColor="accent1"/>
-        </w:rPr>
-        <w:t xml:space="preserve"> </w:t>
-      </w:r>
-      <w:r>
-        <w:rPr>
-          <w:color w:val="4472C4" w:themeColor="accent1"/>
-        </w:rPr>
-        <w:t>endereço</w:t>
-      </w:r>
-      <w:r>
-        <w:rPr>
-          <w:color w:val="4472C4" w:themeColor="accent1"/>
-        </w:rPr>
-        <w:t>) e dispositivos de caractere (e</w:t>
-      </w:r>
-      <w:r>
-        <w:rPr>
-          <w:color w:val="4472C4" w:themeColor="accent1"/>
-        </w:rPr>
-        <w:t>nvia ou aceita um fluxo de caracteres, desconsiderando qualquer estrutura de bloco</w:t>
-      </w:r>
-      <w:r>
-        <w:rPr>
-          <w:color w:val="4472C4" w:themeColor="accent1"/>
-        </w:rPr>
-        <w:t>);</w:t>
+          <w:color w:val="auto"/>
+        </w:rPr>
+        <w:t>primeiramente é importante falar que este tipo não é perfeito pois existem alguns dispositivos que não podem ser classificados, entretanto, é possível classificar de modo geral em duas categorias, sendo Dispositivos de blocos (armazena informações em blocos de tamanho fixo, cada um com seu próprio endereço) e dispositivos de caractere (envia ou aceita um fluxo de caracteres, desconsiderando qualquer estrutura de bloco);</w:t>
       </w:r>
     </w:p>
     <w:p>
@@ -242,66 +209,66 @@
         <w:ind w:left="426"/>
         <w:jc w:val="both"/>
         <w:rPr>
-          <w:color w:val="4472C4" w:themeColor="accent1"/>
-        </w:rPr>
-      </w:pPr>
-      <w:r>
-        <w:rPr>
-          <w:color w:val="4472C4" w:themeColor="accent1"/>
+          <w:color w:val="auto"/>
+        </w:rPr>
+      </w:pPr>
+      <w:r>
+        <w:rPr>
+          <w:color w:val="auto"/>
         </w:rPr>
         <w:t xml:space="preserve">Tipo de compartilhamento de conexões: </w:t>
       </w:r>
       <w:r>
         <w:rPr>
-          <w:color w:val="4472C4" w:themeColor="accent1"/>
+          <w:color w:val="auto"/>
         </w:rPr>
         <w:t>Ref</w:t>
       </w:r>
       <w:r>
         <w:rPr>
-          <w:color w:val="4472C4" w:themeColor="accent1"/>
+          <w:color w:val="auto"/>
         </w:rPr>
         <w:t>ere-se ao tipo de conexão entre o módulo de entrada e saída e os periféricos</w:t>
       </w:r>
       <w:r>
         <w:rPr>
-          <w:color w:val="4472C4" w:themeColor="accent1"/>
+          <w:color w:val="auto"/>
         </w:rPr>
         <w:t>. P</w:t>
       </w:r>
       <w:r>
         <w:rPr>
-          <w:color w:val="4472C4" w:themeColor="accent1"/>
+          <w:color w:val="auto"/>
         </w:rPr>
         <w:t>ode ser Ponto a Ponto</w:t>
       </w:r>
       <w:r>
         <w:rPr>
-          <w:color w:val="4472C4" w:themeColor="accent1"/>
+          <w:color w:val="auto"/>
         </w:rPr>
         <w:t>, conexão simples com um</w:t>
       </w:r>
       <w:r>
         <w:rPr>
-          <w:color w:val="4472C4" w:themeColor="accent1"/>
+          <w:color w:val="auto"/>
         </w:rPr>
         <w:t>a</w:t>
       </w:r>
       <w:r>
         <w:rPr>
-          <w:color w:val="4472C4" w:themeColor="accent1"/>
+          <w:color w:val="auto"/>
         </w:rPr>
         <w:t xml:space="preserve"> linha dedicada para cada ligação e pratica o conceito de paralelismo; </w:t>
       </w:r>
       <w:r>
         <w:rPr>
-          <w:color w:val="4472C4" w:themeColor="accent1"/>
+          <w:color w:val="auto"/>
         </w:rPr>
         <w:t>multiponto</w:t>
       </w:r>
       <w:r>
         <w:rPr>
-          <w:color w:val="4472C4" w:themeColor="accent1"/>
+          <w:color w:val="auto"/>
         </w:rPr>
         <w:t xml:space="preserve">, compartilha um conjunto de linhas entre diversos periféricos e não permite paralelismo, sendo necessária a utilização de um escalonamento, usada para armazenamento; </w:t>
       </w:r>
@@ -316,27 +283,182 @@
         <w:rPr>
           <w:b/>
           <w:bCs/>
-        </w:rPr>
-      </w:pPr>
-      <w:r>
-        <w:rPr>
-          <w:b/>
-          <w:bCs/>
-        </w:rPr>
-        <w:t>Q</w:t>
-      </w:r>
-      <w:r>
-        <w:rPr>
-          <w:b/>
-          <w:bCs/>
-        </w:rPr>
-        <w:t xml:space="preserve">uais são qual das 4 camadas de software de E/S? Explique cada uma delas.   </w:t>
+          <w:color w:val="auto"/>
+        </w:rPr>
+      </w:pPr>
+      <w:r>
+        <w:rPr>
+          <w:b/>
+          <w:bCs/>
+          <w:color w:val="auto"/>
+        </w:rPr>
+        <w:t xml:space="preserve">Quais são qual das 4 camadas de software de E/S? Explique cada uma delas.   </w:t>
+      </w:r>
+    </w:p>
+    <w:p>
+      <w:pPr>
+        <w:pStyle w:val="PargrafodaLista"/>
+        <w:numPr>
+          <w:ilvl w:val="0"/>
+          <w:numId w:val="3"/>
+        </w:numPr>
+        <w:spacing w:after="13" w:line="259" w:lineRule="auto"/>
+        <w:ind w:left="426"/>
+        <w:jc w:val="both"/>
+        <w:rPr>
+          <w:color w:val="auto"/>
+        </w:rPr>
+      </w:pPr>
+      <w:r>
+        <w:rPr>
+          <w:color w:val="auto"/>
+        </w:rPr>
+        <w:t xml:space="preserve">Camada de tratadores de interrupção: </w:t>
+      </w:r>
+      <w:r>
+        <w:rPr>
+          <w:color w:val="auto"/>
+        </w:rPr>
+        <w:t>Camada responsável por tratar as interrupções provenientes da E/S já que elas devem ser escondidas do restante do sistema operacional, a melhor maneira de escondê-las é bloquear o driver que inicializou uma operação de E/S até que ela se complete e a interrupção ocorra;</w:t>
+      </w:r>
+    </w:p>
+    <w:p>
+      <w:pPr>
+        <w:pStyle w:val="PargrafodaLista"/>
+        <w:numPr>
+          <w:ilvl w:val="0"/>
+          <w:numId w:val="3"/>
+        </w:numPr>
+        <w:spacing w:after="13" w:line="259" w:lineRule="auto"/>
+        <w:ind w:left="426"/>
+        <w:jc w:val="both"/>
+        <w:rPr>
+          <w:color w:val="auto"/>
+        </w:rPr>
+      </w:pPr>
+      <w:r>
+        <w:rPr>
+          <w:color w:val="auto"/>
+        </w:rPr>
+        <w:t xml:space="preserve">Camada relacionada aos Drivers do Dispositivos: </w:t>
+      </w:r>
+      <w:r>
+        <w:rPr>
+          <w:color w:val="auto"/>
+        </w:rPr>
+        <w:t xml:space="preserve">Drivers dos dispositivos podem códigos que a fabricante do dispositivo fornece para controlar o dispositivo na E/S, normalmente cada dispositivo tem seu drive próprio e muda para cada S.O. Entretanto, dispositivos completamente diferentes </w:t>
+      </w:r>
+      <w:r>
+        <w:rPr>
+          <w:color w:val="auto"/>
+        </w:rPr>
+        <w:t>são baseados na mesma tecnologia subjacente e podem usar um driver em comum, como o caso do USB</w:t>
+      </w:r>
+      <w:r>
+        <w:rPr>
+          <w:color w:val="auto"/>
+        </w:rPr>
+        <w:t>;</w:t>
+      </w:r>
+    </w:p>
+    <w:p>
+      <w:pPr>
+        <w:pStyle w:val="PargrafodaLista"/>
+        <w:numPr>
+          <w:ilvl w:val="0"/>
+          <w:numId w:val="3"/>
+        </w:numPr>
+        <w:spacing w:after="13" w:line="259" w:lineRule="auto"/>
+        <w:ind w:left="426"/>
+        <w:jc w:val="both"/>
+        <w:rPr>
+          <w:color w:val="auto"/>
+        </w:rPr>
+      </w:pPr>
+      <w:r>
+        <w:rPr>
+          <w:color w:val="auto"/>
+        </w:rPr>
+        <w:t xml:space="preserve">Software de E/S independente de dispositivo: Parte do software que não depender do dispositivo, esse limite depende do sistema. Sua função básica é realizar as funções de E/S que são comuns a todos os dispositivos e </w:t>
+      </w:r>
+      <w:r>
+        <w:rPr>
+          <w:color w:val="auto"/>
+        </w:rPr>
+        <w:t>fornecer</w:t>
+      </w:r>
+      <w:r>
+        <w:rPr>
+          <w:color w:val="auto"/>
+        </w:rPr>
+        <w:t xml:space="preserve"> uma interface uniforme para o software no nível do usuário</w:t>
+      </w:r>
+      <w:r>
+        <w:rPr>
+          <w:color w:val="auto"/>
+        </w:rPr>
+        <w:t>. Suas principais funções são uniformizar interfaces de dispositivos, armazenar no buffer, reportar erros, alocar e liberar dispositivos dedicados e providenciar um tamanho de bloco independente de dispositivo</w:t>
+      </w:r>
+      <w:r>
+        <w:rPr>
+          <w:color w:val="auto"/>
+        </w:rPr>
+        <w:t>;</w:t>
+      </w:r>
+    </w:p>
+    <w:p>
+      <w:pPr>
+        <w:pStyle w:val="PargrafodaLista"/>
+        <w:numPr>
+          <w:ilvl w:val="0"/>
+          <w:numId w:val="3"/>
+        </w:numPr>
+        <w:spacing w:after="13" w:line="259" w:lineRule="auto"/>
+        <w:ind w:left="426"/>
+        <w:jc w:val="both"/>
+        <w:rPr>
+          <w:color w:val="auto"/>
+        </w:rPr>
+      </w:pPr>
+      <w:r>
+        <w:rPr>
+          <w:color w:val="auto"/>
+        </w:rPr>
+        <w:t>Software de E/S</w:t>
+      </w:r>
+      <w:r>
+        <w:rPr>
+          <w:color w:val="auto"/>
+        </w:rPr>
+        <w:t xml:space="preserve"> </w:t>
+      </w:r>
+      <w:r>
+        <w:rPr>
+          <w:color w:val="auto"/>
+        </w:rPr>
+        <w:t xml:space="preserve">do espaço do usuário: </w:t>
+      </w:r>
+      <w:r>
+        <w:rPr>
+          <w:color w:val="auto"/>
+        </w:rPr>
+        <w:t>Consiste em bibliotecas ligadas aos programas do usuário e mesmo programas inteiro sendo executados fora do núcleo</w:t>
+      </w:r>
+      <w:r>
+        <w:rPr>
+          <w:color w:val="auto"/>
+        </w:rPr>
+        <w:t>.</w:t>
       </w:r>
     </w:p>
     <w:p>
       <w:pPr>
         <w:spacing w:after="13" w:line="259" w:lineRule="auto"/>
         <w:ind w:left="360" w:firstLine="0"/>
+        <w:jc w:val="both"/>
+        <w:rPr>
+          <w:color w:val="auto"/>
+        </w:rPr>
       </w:pPr>
     </w:p>
     <w:p>
@@ -347,12 +469,19 @@
         </w:numPr>
         <w:spacing w:after="27"/>
         <w:ind w:hanging="360"/>
-      </w:pPr>
-      <w:r>
-        <w:t>Em qual das 4 cama</w:t>
-      </w:r>
-      <w:r>
-        <w:t xml:space="preserve">das de software de E/S se realiza cada uma das seguintes atividades? </w:t>
+        <w:rPr>
+          <w:b/>
+          <w:bCs/>
+          <w:color w:val="auto"/>
+        </w:rPr>
+      </w:pPr>
+      <w:r>
+        <w:rPr>
+          <w:b/>
+          <w:bCs/>
+          <w:color w:val="auto"/>
+        </w:rPr>
+        <w:t xml:space="preserve">Em qual das 4 camadas de software de E/S se realiza cada uma das seguintes atividades? </w:t>
       </w:r>
     </w:p>
     <w:p>
@@ -362,9 +491,39 @@
           <w:numId w:val="1"/>
         </w:numPr>
         <w:ind w:hanging="360"/>
-      </w:pPr>
-      <w:r>
+        <w:rPr>
+          <w:b/>
+          <w:bCs/>
+          <w:color w:val="auto"/>
+        </w:rPr>
+      </w:pPr>
+      <w:r>
+        <w:rPr>
+          <w:b/>
+          <w:bCs/>
+          <w:color w:val="auto"/>
+        </w:rPr>
         <w:t xml:space="preserve">Calcular trilha x setor x cabeçote para uma leitura em disco; </w:t>
+      </w:r>
+    </w:p>
+    <w:p>
+      <w:pPr>
+        <w:ind w:left="720" w:firstLine="0"/>
+        <w:rPr>
+          <w:color w:val="auto"/>
+        </w:rPr>
+      </w:pPr>
+      <w:r>
+        <w:rPr>
+          <w:color w:val="auto"/>
+        </w:rPr>
+        <w:t>Camada relacionada aos Drivers do Dispositivos</w:t>
+      </w:r>
+      <w:r>
+        <w:rPr>
+          <w:color w:val="auto"/>
+        </w:rPr>
+        <w:t>.</w:t>
       </w:r>
     </w:p>
     <w:p>
@@ -374,9 +533,33 @@
           <w:numId w:val="1"/>
         </w:numPr>
         <w:ind w:hanging="360"/>
-      </w:pPr>
-      <w:r>
+        <w:rPr>
+          <w:b/>
+          <w:bCs/>
+          <w:color w:val="auto"/>
+        </w:rPr>
+      </w:pPr>
+      <w:r>
+        <w:rPr>
+          <w:b/>
+          <w:bCs/>
+          <w:color w:val="auto"/>
+        </w:rPr>
         <w:t xml:space="preserve">Escrever comandos no registrador do dispositivo; </w:t>
+      </w:r>
+    </w:p>
+    <w:p>
+      <w:pPr>
+        <w:ind w:left="718"/>
+        <w:rPr>
+          <w:color w:val="auto"/>
+        </w:rPr>
+      </w:pPr>
+      <w:r>
+        <w:rPr>
+          <w:color w:val="auto"/>
+        </w:rPr>
+        <w:t>Camada relacionada aos Drivers do Dispositivos.</w:t>
       </w:r>
     </w:p>
     <w:p>
@@ -386,9 +569,39 @@
           <w:numId w:val="1"/>
         </w:numPr>
         <w:ind w:hanging="360"/>
-      </w:pPr>
-      <w:r>
+        <w:rPr>
+          <w:b/>
+          <w:bCs/>
+          <w:color w:val="auto"/>
+        </w:rPr>
+      </w:pPr>
+      <w:r>
+        <w:rPr>
+          <w:b/>
+          <w:bCs/>
+          <w:color w:val="auto"/>
+        </w:rPr>
         <w:t xml:space="preserve">Verificar se o usuário tem permissão de utilizar o dispositivo; </w:t>
+      </w:r>
+    </w:p>
+    <w:p>
+      <w:pPr>
+        <w:ind w:left="708" w:firstLine="0"/>
+        <w:rPr>
+          <w:color w:val="auto"/>
+        </w:rPr>
+      </w:pPr>
+      <w:r>
+        <w:rPr>
+          <w:color w:val="auto"/>
+        </w:rPr>
+        <w:t>Software Independente de dispositivo</w:t>
+      </w:r>
+      <w:r>
+        <w:rPr>
+          <w:color w:val="auto"/>
+        </w:rPr>
+        <w:t>.</w:t>
       </w:r>
     </w:p>
     <w:p>
@@ -398,8 +611,18 @@
           <w:numId w:val="1"/>
         </w:numPr>
         <w:ind w:hanging="360"/>
-      </w:pPr>
-      <w:r>
+        <w:rPr>
+          <w:b/>
+          <w:bCs/>
+          <w:color w:val="auto"/>
+        </w:rPr>
+      </w:pPr>
+      <w:r>
+        <w:rPr>
+          <w:b/>
+          <w:bCs/>
+          <w:color w:val="auto"/>
+        </w:rPr>
         <w:t xml:space="preserve">Converter inteiros binários em ASCII para a impressão. </w:t>
       </w:r>
     </w:p>
@@ -407,9 +630,21 @@
       <w:pPr>
         <w:spacing w:after="13" w:line="259" w:lineRule="auto"/>
         <w:ind w:left="720" w:firstLine="0"/>
-      </w:pPr>
-      <w:r>
-        <w:t xml:space="preserve"> </w:t>
+        <w:rPr>
+          <w:color w:val="auto"/>
+        </w:rPr>
+      </w:pPr>
+      <w:r>
+        <w:rPr>
+          <w:color w:val="auto"/>
+        </w:rPr>
+        <w:t>Software de E/S do espaço do usuário</w:t>
+      </w:r>
+      <w:r>
+        <w:rPr>
+          <w:color w:val="auto"/>
+        </w:rPr>
+        <w:t>.</w:t>
       </w:r>
     </w:p>
     <w:p>
@@ -423,35 +658,16 @@
         <w:rPr>
           <w:b/>
           <w:bCs/>
-        </w:rPr>
-      </w:pPr>
-      <w:r>
-        <w:rPr>
-          <w:b/>
-          <w:bCs/>
-        </w:rPr>
-        <w:t>O que é in</w:t>
-      </w:r>
-      <w:r>
-        <w:rPr>
-          <w:b/>
-          <w:bCs/>
-        </w:rPr>
-        <w:t>dependência de dispositivo</w:t>
-      </w:r>
-      <w:r>
-        <w:rPr>
-          <w:b/>
-          <w:bCs/>
-        </w:rPr>
-        <w:t>?</w:t>
-      </w:r>
-      <w:r>
-        <w:rPr>
-          <w:b/>
-          <w:bCs/>
-        </w:rPr>
-        <w:t xml:space="preserve"> </w:t>
+          <w:color w:val="auto"/>
+        </w:rPr>
+      </w:pPr>
+      <w:r>
+        <w:rPr>
+          <w:b/>
+          <w:bCs/>
+          <w:color w:val="auto"/>
+        </w:rPr>
+        <w:t xml:space="preserve">O que é independência de dispositivo? </w:t>
       </w:r>
     </w:p>
     <w:p>
@@ -459,12 +675,12 @@
         <w:spacing w:after="13" w:line="259" w:lineRule="auto"/>
         <w:ind w:left="360" w:firstLine="348"/>
         <w:rPr>
-          <w:color w:val="4472C4" w:themeColor="accent1"/>
-        </w:rPr>
-      </w:pPr>
-      <w:r>
-        <w:rPr>
-          <w:color w:val="4472C4" w:themeColor="accent1"/>
+          <w:color w:val="auto"/>
+        </w:rPr>
+      </w:pPr>
+      <w:r>
+        <w:rPr>
+          <w:color w:val="auto"/>
         </w:rPr>
         <w:t>É um conceito no projeto de software de E/S que significa que devemos ser capazes de escrever programas que podem acessar qualquer dispositivo de E/ S sem ter de especificá-lo antecipadamente.</w:t>
       </w:r>
@@ -479,21 +695,16 @@
         <w:rPr>
           <w:b/>
           <w:bCs/>
-        </w:rPr>
-      </w:pPr>
-      <w:r>
-        <w:rPr>
-          <w:b/>
-          <w:bCs/>
-        </w:rPr>
-        <w:t>Com relação ao tipo de transparência dos dados, qual categoria o relógio se enquadra? Expli</w:t>
-      </w:r>
-      <w:r>
-        <w:rPr>
-          <w:b/>
-          <w:bCs/>
-        </w:rPr>
-        <w:t xml:space="preserve">que sua resposta?  </w:t>
+          <w:color w:val="auto"/>
+        </w:rPr>
+      </w:pPr>
+      <w:r>
+        <w:rPr>
+          <w:b/>
+          <w:bCs/>
+          <w:color w:val="auto"/>
+        </w:rPr>
+        <w:t xml:space="preserve">Com relação ao tipo de transparência dos dados, qual categoria o relógio se enquadra? Explique sua resposta?  </w:t>
       </w:r>
     </w:p>
     <w:p>
@@ -502,54 +713,54 @@
         <w:ind w:left="360" w:firstLine="348"/>
         <w:jc w:val="both"/>
         <w:rPr>
-          <w:color w:val="4472C4" w:themeColor="accent1"/>
-        </w:rPr>
-      </w:pPr>
-      <w:r>
-        <w:rPr>
-          <w:color w:val="4472C4" w:themeColor="accent1"/>
+          <w:color w:val="auto"/>
+        </w:rPr>
+      </w:pPr>
+      <w:r>
+        <w:rPr>
+          <w:color w:val="auto"/>
         </w:rPr>
         <w:t>O</w:t>
       </w:r>
       <w:r>
         <w:rPr>
-          <w:color w:val="4472C4" w:themeColor="accent1"/>
+          <w:color w:val="auto"/>
         </w:rPr>
         <w:t>s</w:t>
       </w:r>
       <w:r>
         <w:rPr>
-          <w:color w:val="4472C4" w:themeColor="accent1"/>
+          <w:color w:val="auto"/>
         </w:rPr>
         <w:t xml:space="preserve"> relógio</w:t>
       </w:r>
       <w:r>
         <w:rPr>
-          <w:color w:val="4472C4" w:themeColor="accent1"/>
+          <w:color w:val="auto"/>
         </w:rPr>
         <w:t>s</w:t>
       </w:r>
       <w:r>
         <w:rPr>
-          <w:color w:val="4472C4" w:themeColor="accent1"/>
+          <w:color w:val="auto"/>
         </w:rPr>
         <w:t xml:space="preserve"> não se enquadra</w:t>
       </w:r>
       <w:r>
         <w:rPr>
-          <w:color w:val="4472C4" w:themeColor="accent1"/>
+          <w:color w:val="auto"/>
         </w:rPr>
         <w:t>m</w:t>
       </w:r>
       <w:r>
         <w:rPr>
-          <w:color w:val="4472C4" w:themeColor="accent1"/>
+          <w:color w:val="auto"/>
         </w:rPr>
         <w:t xml:space="preserve"> </w:t>
       </w:r>
       <w:r>
         <w:rPr>
-          <w:color w:val="4472C4" w:themeColor="accent1"/>
+          <w:color w:val="auto"/>
         </w:rPr>
         <w:t>em dispositivos de blocos, pois não são endereçáveis por blocos. Porém, os relógios também não aceitam ou geram fluxos de caracteres, logo não se enquadram em dispositivos por caractere.</w:t>
       </w:r>
@@ -564,12 +775,14 @@
         <w:rPr>
           <w:b/>
           <w:bCs/>
-        </w:rPr>
-      </w:pPr>
-      <w:r>
-        <w:rPr>
-          <w:b/>
-          <w:bCs/>
+          <w:color w:val="auto"/>
+        </w:rPr>
+      </w:pPr>
+      <w:r>
+        <w:rPr>
+          <w:b/>
+          <w:bCs/>
+          <w:color w:val="auto"/>
         </w:rPr>
         <w:t xml:space="preserve">O que são controladores de dispositivos e para que servem?  </w:t>
       </w:r>
@@ -580,31 +793,30 @@
         <w:ind w:left="360" w:firstLine="348"/>
         <w:jc w:val="both"/>
         <w:rPr>
-          <w:color w:val="4472C4" w:themeColor="accent1"/>
-        </w:rPr>
-      </w:pPr>
-      <w:r>
-        <w:rPr>
-          <w:color w:val="4472C4" w:themeColor="accent1"/>
-        </w:rPr>
-        <w:lastRenderedPageBreak/>
+          <w:color w:val="auto"/>
+        </w:rPr>
+      </w:pPr>
+      <w:r>
+        <w:rPr>
+          <w:color w:val="auto"/>
+        </w:rPr>
         <w:t>Unidades de entrada e saída possuem um componente eletrônico</w:t>
       </w:r>
       <w:r>
         <w:rPr>
-          <w:color w:val="4472C4" w:themeColor="accent1"/>
+          <w:color w:val="auto"/>
         </w:rPr>
         <w:t xml:space="preserve">, </w:t>
       </w:r>
       <w:r>
         <w:rPr>
-          <w:color w:val="4472C4" w:themeColor="accent1"/>
+          <w:color w:val="auto"/>
         </w:rPr>
         <w:t>este componente é o controlador de dispositivos</w:t>
       </w:r>
       <w:r>
         <w:rPr>
-          <w:color w:val="4472C4" w:themeColor="accent1"/>
+          <w:color w:val="auto"/>
         </w:rPr>
         <w:t xml:space="preserve"> e costuma ter um conector no qual um cabo levando ao dispositivo em si pode ser conectado, sua função é justamente controlar os dados entre os dispositivos E/S e o sistema.</w:t>
       </w:r>
@@ -619,12 +831,14 @@
         <w:rPr>
           <w:b/>
           <w:bCs/>
-        </w:rPr>
-      </w:pPr>
-      <w:r>
-        <w:rPr>
-          <w:b/>
-          <w:bCs/>
+          <w:color w:val="auto"/>
+        </w:rPr>
+      </w:pPr>
+      <w:r>
+        <w:rPr>
+          <w:b/>
+          <w:bCs/>
+          <w:color w:val="auto"/>
         </w:rPr>
         <w:t xml:space="preserve">Para que servem os registradores dos controladores de dispositivos? </w:t>
       </w:r>
@@ -635,26 +849,20 @@
         <w:ind w:left="360" w:firstLine="348"/>
         <w:jc w:val="both"/>
         <w:rPr>
-          <w:color w:val="4472C4" w:themeColor="accent1"/>
-        </w:rPr>
-      </w:pPr>
-      <w:r>
-        <w:rPr>
-          <w:color w:val="4472C4" w:themeColor="accent1"/>
+          <w:color w:val="auto"/>
+        </w:rPr>
+      </w:pPr>
+      <w:r>
+        <w:rPr>
+          <w:color w:val="auto"/>
         </w:rPr>
         <w:t>Os registradores são usados para comunicar o controlador e a CPU</w:t>
       </w:r>
       <w:r>
         <w:rPr>
-          <w:color w:val="4472C4" w:themeColor="accent1"/>
-        </w:rPr>
-        <w:t xml:space="preserve">, a </w:t>
-      </w:r>
-      <w:r>
-        <w:rPr>
-          <w:color w:val="4472C4" w:themeColor="accent1"/>
-        </w:rPr>
-        <w:t>o escrever nesses registradores, o sistema operacional pode comandar o dispositivo a fornecer e aceitar dados, ligar-se e desligar-se, ou de outra maneira realizar alguma ação.</w:t>
+          <w:color w:val="auto"/>
+        </w:rPr>
+        <w:t>, a o escrever nesses registradores, o sistema operacional pode comandar o dispositivo a fornecer e aceitar dados, ligar-se e desligar-se, ou de outra maneira realizar alguma ação.</w:t>
       </w:r>
     </w:p>
     <w:p>
@@ -667,12 +875,14 @@
         <w:rPr>
           <w:b/>
           <w:bCs/>
-        </w:rPr>
-      </w:pPr>
-      <w:r>
-        <w:rPr>
-          <w:b/>
-          <w:bCs/>
+          <w:color w:val="auto"/>
+        </w:rPr>
+      </w:pPr>
+      <w:r>
+        <w:rPr>
+          <w:b/>
+          <w:bCs/>
+          <w:color w:val="auto"/>
         </w:rPr>
         <w:t xml:space="preserve">Quais as vantagens da E/S Mapeada na Memória? </w:t>
       </w:r>
@@ -683,18 +893,18 @@
         <w:ind w:left="426" w:firstLine="0"/>
         <w:jc w:val="both"/>
         <w:rPr>
-          <w:color w:val="4472C4" w:themeColor="accent1"/>
-        </w:rPr>
-      </w:pPr>
-      <w:r>
-        <w:rPr>
-          <w:color w:val="4472C4" w:themeColor="accent1"/>
+          <w:color w:val="auto"/>
+        </w:rPr>
+      </w:pPr>
+      <w:r>
+        <w:rPr>
+          <w:color w:val="auto"/>
         </w:rPr>
         <w:t xml:space="preserve"> </w:t>
       </w:r>
       <w:r>
         <w:rPr>
-          <w:color w:val="4472C4" w:themeColor="accent1"/>
+          <w:color w:val="auto"/>
         </w:rPr>
         <w:tab/>
         <w:t xml:space="preserve">Não causa a necessidade de o usuário executar e/s, pois o espaço de endereçamento associada aos registradores de controle já estão mapeados. Em segundo lugar temos vantagem na memória, pois cada instrução pode referenciar os registradores de controle. </w:t>
@@ -707,20 +917,33 @@
           <w:numId w:val="1"/>
         </w:numPr>
         <w:ind w:hanging="360"/>
-      </w:pPr>
-      <w:r>
-        <w:t>Explique os ganhos e perdas entre interrupções prec</w:t>
-      </w:r>
-      <w:r>
-        <w:t xml:space="preserve">isas e imprecisas em uma máquina superescalar.  </w:t>
+        <w:rPr>
+          <w:b/>
+          <w:bCs/>
+          <w:color w:val="auto"/>
+        </w:rPr>
+      </w:pPr>
+      <w:r>
+        <w:rPr>
+          <w:b/>
+          <w:bCs/>
+          <w:color w:val="auto"/>
+        </w:rPr>
+        <w:t xml:space="preserve">Explique os ganhos e perdas entre interrupções precisas e imprecisas em uma máquina superescalar.  </w:t>
       </w:r>
     </w:p>
     <w:p>
       <w:pPr>
         <w:spacing w:after="13" w:line="259" w:lineRule="auto"/>
         <w:ind w:left="360" w:firstLine="0"/>
-      </w:pPr>
-      <w:r>
+        <w:rPr>
+          <w:color w:val="auto"/>
+        </w:rPr>
+      </w:pPr>
+      <w:r>
+        <w:rPr>
+          <w:color w:val="auto"/>
+        </w:rPr>
         <w:t xml:space="preserve"> </w:t>
       </w:r>
     </w:p>
@@ -731,21 +954,108 @@
           <w:numId w:val="1"/>
         </w:numPr>
         <w:ind w:hanging="360"/>
-      </w:pPr>
-      <w:r>
+        <w:rPr>
+          <w:b/>
+          <w:bCs/>
+          <w:color w:val="auto"/>
+        </w:rPr>
+      </w:pPr>
+      <w:r>
+        <w:rPr>
+          <w:b/>
+          <w:bCs/>
+          <w:color w:val="auto"/>
+        </w:rPr>
         <w:t xml:space="preserve">Quais as três maneiras que a E/S pode ser conseguida? </w:t>
       </w:r>
     </w:p>
     <w:p>
       <w:pPr>
-        <w:spacing w:after="0" w:line="259" w:lineRule="auto"/>
         <w:ind w:left="360" w:firstLine="0"/>
-      </w:pPr>
-      <w:r>
-        <w:rPr>
-          <w:color w:val="FF0000"/>
-        </w:rPr>
+        <w:jc w:val="both"/>
+      </w:pPr>
+      <w:r>
+        <w:rPr>
+          <w:b/>
+          <w:bCs/>
+        </w:rPr>
+        <w:t>E/S programada</w:t>
+      </w:r>
+      <w:r>
+        <w:rPr>
+          <w:b/>
+          <w:bCs/>
+        </w:rPr>
+        <w:t>:</w:t>
+      </w:r>
+      <w:r>
         <w:t xml:space="preserve"> </w:t>
+      </w:r>
+      <w:r>
+        <w:t>a CPU principal envia ou recebe cada byte ou palavra e aguarda em um laço estreito esperando até que possa receber ou enviar o próximo byte ou palavra</w:t>
+      </w:r>
+      <w:r>
+        <w:t>;</w:t>
+      </w:r>
+    </w:p>
+    <w:p>
+      <w:pPr>
+        <w:ind w:left="360" w:firstLine="0"/>
+        <w:jc w:val="both"/>
+      </w:pPr>
+      <w:r>
+        <w:rPr>
+          <w:b/>
+          <w:bCs/>
+        </w:rPr>
+        <w:t>E/S orientada à interrupção</w:t>
+      </w:r>
+      <w:r>
+        <w:rPr>
+          <w:b/>
+          <w:bCs/>
+        </w:rPr>
+        <w:t>:</w:t>
+      </w:r>
+      <w:r>
+        <w:t xml:space="preserve"> a CPU inicia uma transferência de E/S para um caractere ou palavra e vai fazer outra coisa até a interrupção chegar sinalizando a conclusão da E/S</w:t>
+      </w:r>
+      <w:r>
+        <w:t>;</w:t>
+      </w:r>
+    </w:p>
+    <w:p>
+      <w:pPr>
+        <w:ind w:left="360" w:firstLine="0"/>
+        <w:jc w:val="both"/>
+        <w:rPr>
+          <w:color w:val="auto"/>
+        </w:rPr>
+      </w:pPr>
+      <w:r>
+        <w:rPr>
+          <w:b/>
+          <w:bCs/>
+        </w:rPr>
+        <w:lastRenderedPageBreak/>
+        <w:t>O</w:t>
+      </w:r>
+      <w:r>
+        <w:rPr>
+          <w:b/>
+          <w:bCs/>
+        </w:rPr>
+        <w:t xml:space="preserve"> DMA</w:t>
+      </w:r>
+      <w:r>
+        <w:rPr>
+          <w:b/>
+          <w:bCs/>
+        </w:rPr>
+        <w:t>:</w:t>
+      </w:r>
+      <w:r>
+        <w:t xml:space="preserve"> no qual um chip separado gerencia a transferência completa de um bloco de dados, gerando uma interrupção somente quando o bloco inteiro foi transferido.</w:t>
       </w:r>
     </w:p>
     <w:sectPr>
@@ -873,6 +1183,119 @@
     </w:lvl>
   </w:abstractNum>
   <w:abstractNum w:abstractNumId="1" w15:restartNumberingAfterBreak="0">
+    <w:nsid w:val="593B6B5B"/>
+    <w:multiLevelType w:val="hybridMultilevel"/>
+    <w:tmpl w:val="B24ED15E"/>
+    <w:lvl w:ilvl="0" w:tplc="04160001">
+      <w:start w:val="1"/>
+      <w:numFmt w:val="bullet"/>
+      <w:lvlText w:val=""/>
+      <w:lvlJc w:val="left"/>
+      <w:pPr>
+        <w:ind w:left="1080" w:hanging="360"/>
+      </w:pPr>
+      <w:rPr>
+        <w:rFonts w:ascii="Symbol" w:hAnsi="Symbol" w:hint="default"/>
+      </w:rPr>
+    </w:lvl>
+    <w:lvl w:ilvl="1" w:tplc="04160003" w:tentative="1">
+      <w:start w:val="1"/>
+      <w:numFmt w:val="bullet"/>
+      <w:lvlText w:val="o"/>
+      <w:lvlJc w:val="left"/>
+      <w:pPr>
+        <w:ind w:left="1800" w:hanging="360"/>
+      </w:pPr>
+      <w:rPr>
+        <w:rFonts w:ascii="Courier New" w:hAnsi="Courier New" w:cs="Courier New" w:hint="default"/>
+      </w:rPr>
+    </w:lvl>
+    <w:lvl w:ilvl="2" w:tplc="04160005" w:tentative="1">
+      <w:start w:val="1"/>
+      <w:numFmt w:val="bullet"/>
+      <w:lvlText w:val=""/>
+      <w:lvlJc w:val="left"/>
+      <w:pPr>
+        <w:ind w:left="2520" w:hanging="360"/>
+      </w:pPr>
+      <w:rPr>
+        <w:rFonts w:ascii="Wingdings" w:hAnsi="Wingdings" w:hint="default"/>
+      </w:rPr>
+    </w:lvl>
+    <w:lvl w:ilvl="3" w:tplc="04160001" w:tentative="1">
+      <w:start w:val="1"/>
+      <w:numFmt w:val="bullet"/>
+      <w:lvlText w:val=""/>
+      <w:lvlJc w:val="left"/>
+      <w:pPr>
+        <w:ind w:left="3240" w:hanging="360"/>
+      </w:pPr>
+      <w:rPr>
+        <w:rFonts w:ascii="Symbol" w:hAnsi="Symbol" w:hint="default"/>
+      </w:rPr>
+    </w:lvl>
+    <w:lvl w:ilvl="4" w:tplc="04160003" w:tentative="1">
+      <w:start w:val="1"/>
+      <w:numFmt w:val="bullet"/>
+      <w:lvlText w:val="o"/>
+      <w:lvlJc w:val="left"/>
+      <w:pPr>
+        <w:ind w:left="3960" w:hanging="360"/>
+      </w:pPr>
+      <w:rPr>
+        <w:rFonts w:ascii="Courier New" w:hAnsi="Courier New" w:cs="Courier New" w:hint="default"/>
+      </w:rPr>
+    </w:lvl>
+    <w:lvl w:ilvl="5" w:tplc="04160005" w:tentative="1">
+      <w:start w:val="1"/>
+      <w:numFmt w:val="bullet"/>
+      <w:lvlText w:val=""/>
+      <w:lvlJc w:val="left"/>
+      <w:pPr>
+        <w:ind w:left="4680" w:hanging="360"/>
+      </w:pPr>
+      <w:rPr>
+        <w:rFonts w:ascii="Wingdings" w:hAnsi="Wingdings" w:hint="default"/>
+      </w:rPr>
+    </w:lvl>
+    <w:lvl w:ilvl="6" w:tplc="04160001" w:tentative="1">
+      <w:start w:val="1"/>
+      <w:numFmt w:val="bullet"/>
+      <w:lvlText w:val=""/>
+      <w:lvlJc w:val="left"/>
+      <w:pPr>
+        <w:ind w:left="5400" w:hanging="360"/>
+      </w:pPr>
+      <w:rPr>
+        <w:rFonts w:ascii="Symbol" w:hAnsi="Symbol" w:hint="default"/>
+      </w:rPr>
+    </w:lvl>
+    <w:lvl w:ilvl="7" w:tplc="04160003" w:tentative="1">
+      <w:start w:val="1"/>
+      <w:numFmt w:val="bullet"/>
+      <w:lvlText w:val="o"/>
+      <w:lvlJc w:val="left"/>
+      <w:pPr>
+        <w:ind w:left="6120" w:hanging="360"/>
+      </w:pPr>
+      <w:rPr>
+        <w:rFonts w:ascii="Courier New" w:hAnsi="Courier New" w:cs="Courier New" w:hint="default"/>
+      </w:rPr>
+    </w:lvl>
+    <w:lvl w:ilvl="8" w:tplc="04160005" w:tentative="1">
+      <w:start w:val="1"/>
+      <w:numFmt w:val="bullet"/>
+      <w:lvlText w:val=""/>
+      <w:lvlJc w:val="left"/>
+      <w:pPr>
+        <w:ind w:left="6840" w:hanging="360"/>
+      </w:pPr>
+      <w:rPr>
+        <w:rFonts w:ascii="Wingdings" w:hAnsi="Wingdings" w:hint="default"/>
+      </w:rPr>
+    </w:lvl>
+  </w:abstractNum>
+  <w:abstractNum w:abstractNumId="2" w15:restartNumberingAfterBreak="0">
     <w:nsid w:val="5AD729CF"/>
     <w:multiLevelType w:val="hybridMultilevel"/>
     <w:tmpl w:val="4CEA1180"/>
@@ -1085,10 +1508,13 @@
     </w:lvl>
   </w:abstractNum>
   <w:num w:numId="1">
-    <w:abstractNumId w:val="1"/>
+    <w:abstractNumId w:val="2"/>
   </w:num>
   <w:num w:numId="2">
     <w:abstractNumId w:val="0"/>
+  </w:num>
+  <w:num w:numId="3">
+    <w:abstractNumId w:val="1"/>
   </w:num>
 </w:numbering>
 </file>
